--- a/Homework03/20215054-LuuVietHoan/20215054-LuuVietHoan-HW3.docx
+++ b/Homework03/20215054-LuuVietHoan/20215054-LuuVietHoan-HW3.docx
@@ -234,10 +234,22 @@
           <w:bCs/>
           <w:sz w:val="40"/>
           <w:szCs w:val="40"/>
+        </w:rPr>
+        <w:t>0</w:t>
+      </w:r>
+      <w:r>
+        <w:rPr>
+          <w:rFonts w:ascii="Times New Roman" w:hAnsi="Times New Roman" w:cs="Times New Roman"/>
+          <w:b/>
+          <w:bCs/>
+          <w:sz w:val="40"/>
+          <w:szCs w:val="40"/>
           <w:lang w:val="vi-VN"/>
         </w:rPr>
         <w:t>3</w:t>
       </w:r>
+      <w:bookmarkStart w:id="0" w:name="_GoBack"/>
+      <w:bookmarkEnd w:id="0"/>
     </w:p>
     <w:p>
       <w:pPr>
@@ -1189,8 +1201,6 @@
           </wp:inline>
         </w:drawing>
       </w:r>
-      <w:bookmarkStart w:id="0" w:name="_GoBack"/>
-      <w:bookmarkEnd w:id="0"/>
     </w:p>
     <w:sectPr>
       <w:pgSz w:w="12240" w:h="15840"/>

--- a/Homework03/20215054-LuuVietHoan/20215054-LuuVietHoan-HW3.docx
+++ b/Homework03/20215054-LuuVietHoan/20215054-LuuVietHoan-HW3.docx
@@ -248,8 +248,6 @@
         </w:rPr>
         <w:t>3</w:t>
       </w:r>
-      <w:bookmarkStart w:id="0" w:name="_GoBack"/>
-      <w:bookmarkEnd w:id="0"/>
     </w:p>
     <w:p>
       <w:pPr>
@@ -601,6 +599,23 @@
         <w:lastRenderedPageBreak/>
         <w:t>Biểu đồ trình tự</w:t>
       </w:r>
+      <w:r>
+        <w:rPr>
+          <w:rFonts w:ascii="Times New Roman" w:hAnsi="Times New Roman" w:cs="Times New Roman"/>
+          <w:b/>
+          <w:sz w:val="32"/>
+        </w:rPr>
+        <w:t xml:space="preserve"> cho usecase </w:t>
+      </w:r>
+      <w:r>
+        <w:rPr>
+          <w:rFonts w:ascii="Times New Roman" w:hAnsi="Times New Roman" w:cs="Times New Roman"/>
+          <w:b/>
+          <w:sz w:val="32"/>
+          <w:lang w:val="vi-VN"/>
+        </w:rPr>
+        <w:t>tạo đơn hàng</w:t>
+      </w:r>
     </w:p>
     <w:p>
       <w:pPr>
@@ -643,11 +658,12 @@
           <w:sz w:val="28"/>
           <w:lang w:eastAsia="ja-JP"/>
         </w:rPr>
+        <w:lastRenderedPageBreak/>
         <w:drawing>
           <wp:inline distT="0" distB="0" distL="0" distR="0">
-            <wp:extent cx="5943600" cy="6954270"/>
-            <wp:effectExtent l="0" t="0" r="0" b="0"/>
-            <wp:docPr id="4" name="Picture 4" descr="C:\Users\JULLER\ITSS\2023.2-147730-02\Homework03\20215054-LuuVietHoan\Images\Sequence Diagram Main.png"/>
+            <wp:extent cx="5943600" cy="8567863"/>
+            <wp:effectExtent l="0" t="0" r="0" b="5080"/>
+            <wp:docPr id="1" name="Picture 1" descr="C:\Users\JULLER\ITSS\2023.2-147730-02\Homework03\20215054-LuuVietHoan\Images\Sequence Diagram Main.png"/>
             <wp:cNvGraphicFramePr>
               <a:graphicFrameLocks xmlns:a="http://schemas.openxmlformats.org/drawingml/2006/main" noChangeAspect="1"/>
             </wp:cNvGraphicFramePr>
@@ -661,7 +677,7 @@
                     </pic:cNvPicPr>
                   </pic:nvPicPr>
                   <pic:blipFill>
-                    <a:blip r:embed="rId6">
+                    <a:blip r:embed="rId6" cstate="print">
                       <a:extLst>
                         <a:ext uri="{28A0092B-C50C-407E-A947-70E740481C1C}">
                           <a14:useLocalDpi xmlns:a14="http://schemas.microsoft.com/office/drawing/2010/main" val="0"/>
@@ -676,7 +692,7 @@
                   <pic:spPr bwMode="auto">
                     <a:xfrm>
                       <a:off x="0" y="0"/>
-                      <a:ext cx="5943600" cy="6954270"/>
+                      <a:ext cx="5943600" cy="8567863"/>
                     </a:xfrm>
                     <a:prstGeom prst="rect">
                       <a:avLst/>
@@ -695,16 +711,6 @@
     </w:p>
     <w:p>
       <w:pPr>
-        <w:rPr>
-          <w:rFonts w:ascii="Times New Roman" w:hAnsi="Times New Roman" w:cs="Times New Roman"/>
-          <w:b/>
-          <w:sz w:val="28"/>
-          <w:lang w:val="vi-VN"/>
-        </w:rPr>
-      </w:pPr>
-    </w:p>
-    <w:p>
-      <w:pPr>
         <w:pStyle w:val="ListParagraph"/>
         <w:numPr>
           <w:ilvl w:val="1"/>
@@ -724,7 +730,17 @@
           <w:sz w:val="28"/>
           <w:lang w:val="vi-VN"/>
         </w:rPr>
-        <w:t>Luồng 1</w:t>
+        <w:lastRenderedPageBreak/>
+        <w:t xml:space="preserve">Luồng </w:t>
+      </w:r>
+      <w:r>
+        <w:rPr>
+          <w:rFonts w:ascii="Times New Roman" w:hAnsi="Times New Roman" w:cs="Times New Roman"/>
+          <w:b/>
+          <w:sz w:val="28"/>
+          <w:lang w:val="vi-VN"/>
+        </w:rPr>
+        <w:t>1: Đặt hàng mặc định</w:t>
       </w:r>
     </w:p>
     <w:p>
@@ -744,12 +760,11 @@
           <w:sz w:val="28"/>
           <w:lang w:eastAsia="ja-JP"/>
         </w:rPr>
-        <w:lastRenderedPageBreak/>
         <w:drawing>
           <wp:inline distT="0" distB="0" distL="0" distR="0">
-            <wp:extent cx="5943600" cy="8730014"/>
+            <wp:extent cx="5943600" cy="5914893"/>
             <wp:effectExtent l="0" t="0" r="0" b="0"/>
-            <wp:docPr id="5" name="Picture 5" descr="C:\Users\JULLER\ITSS\2023.2-147730-02\Homework03\20215054-LuuVietHoan\Images\Sequence Diagram 1.png"/>
+            <wp:docPr id="2" name="Picture 2" descr="C:\Users\JULLER\ITSS\2023.2-147730-02\Homework03\20215054-LuuVietHoan\Images\Sequence Diagram 1.png"/>
             <wp:cNvGraphicFramePr>
               <a:graphicFrameLocks xmlns:a="http://schemas.openxmlformats.org/drawingml/2006/main" noChangeAspect="1"/>
             </wp:cNvGraphicFramePr>
@@ -763,7 +778,7 @@
                     </pic:cNvPicPr>
                   </pic:nvPicPr>
                   <pic:blipFill>
-                    <a:blip r:embed="rId7">
+                    <a:blip r:embed="rId7" cstate="print">
                       <a:extLst>
                         <a:ext uri="{28A0092B-C50C-407E-A947-70E740481C1C}">
                           <a14:useLocalDpi xmlns:a14="http://schemas.microsoft.com/office/drawing/2010/main" val="0"/>
@@ -778,7 +793,7 @@
                   <pic:spPr bwMode="auto">
                     <a:xfrm>
                       <a:off x="0" y="0"/>
-                      <a:ext cx="5943600" cy="8730014"/>
+                      <a:ext cx="5943600" cy="5914893"/>
                     </a:xfrm>
                     <a:prstGeom prst="rect">
                       <a:avLst/>
@@ -826,7 +841,16 @@
           <w:sz w:val="28"/>
           <w:lang w:val="vi-VN"/>
         </w:rPr>
-        <w:t>Luồng 2</w:t>
+        <w:t xml:space="preserve">Luồng </w:t>
+      </w:r>
+      <w:r>
+        <w:rPr>
+          <w:rFonts w:ascii="Times New Roman" w:hAnsi="Times New Roman" w:cs="Times New Roman"/>
+          <w:b/>
+          <w:sz w:val="28"/>
+          <w:lang w:val="vi-VN"/>
+        </w:rPr>
+        <w:t>2: Lỗi không đủ hàng</w:t>
       </w:r>
     </w:p>
     <w:p>
@@ -846,11 +870,12 @@
           <w:sz w:val="28"/>
           <w:lang w:eastAsia="ja-JP"/>
         </w:rPr>
+        <w:lastRenderedPageBreak/>
         <w:drawing>
           <wp:inline distT="0" distB="0" distL="0" distR="0">
-            <wp:extent cx="5943600" cy="6834926"/>
-            <wp:effectExtent l="0" t="0" r="0" b="4445"/>
-            <wp:docPr id="6" name="Picture 6" descr="C:\Users\JULLER\ITSS\2023.2-147730-02\Homework03\20215054-LuuVietHoan\Images\Sequence Diagram 2.png"/>
+            <wp:extent cx="5943600" cy="9522372"/>
+            <wp:effectExtent l="0" t="0" r="0" b="3175"/>
+            <wp:docPr id="3" name="Picture 3" descr="C:\Users\JULLER\ITSS\2023.2-147730-02\Homework03\20215054-LuuVietHoan\Images\Sequence Diagram 2.png"/>
             <wp:cNvGraphicFramePr>
               <a:graphicFrameLocks xmlns:a="http://schemas.openxmlformats.org/drawingml/2006/main" noChangeAspect="1"/>
             </wp:cNvGraphicFramePr>
@@ -864,7 +889,7 @@
                     </pic:cNvPicPr>
                   </pic:nvPicPr>
                   <pic:blipFill>
-                    <a:blip r:embed="rId8">
+                    <a:blip r:embed="rId8" cstate="print">
                       <a:extLst>
                         <a:ext uri="{28A0092B-C50C-407E-A947-70E740481C1C}">
                           <a14:useLocalDpi xmlns:a14="http://schemas.microsoft.com/office/drawing/2010/main" val="0"/>
@@ -879,7 +904,7 @@
                   <pic:spPr bwMode="auto">
                     <a:xfrm>
                       <a:off x="0" y="0"/>
-                      <a:ext cx="5943600" cy="6834926"/>
+                      <a:ext cx="5943600" cy="9522372"/>
                     </a:xfrm>
                     <a:prstGeom prst="rect">
                       <a:avLst/>
@@ -898,16 +923,6 @@
     </w:p>
     <w:p>
       <w:pPr>
-        <w:rPr>
-          <w:rFonts w:ascii="Times New Roman" w:hAnsi="Times New Roman" w:cs="Times New Roman"/>
-          <w:b/>
-          <w:sz w:val="28"/>
-          <w:lang w:val="vi-VN"/>
-        </w:rPr>
-      </w:pPr>
-    </w:p>
-    <w:p>
-      <w:pPr>
         <w:pStyle w:val="ListParagraph"/>
         <w:numPr>
           <w:ilvl w:val="1"/>
@@ -927,8 +942,28 @@
           <w:sz w:val="28"/>
           <w:lang w:val="vi-VN"/>
         </w:rPr>
-        <w:t>Luồng 3</w:t>
-      </w:r>
+        <w:lastRenderedPageBreak/>
+        <w:t xml:space="preserve">Luồng </w:t>
+      </w:r>
+      <w:r>
+        <w:rPr>
+          <w:rFonts w:ascii="Times New Roman" w:hAnsi="Times New Roman" w:cs="Times New Roman"/>
+          <w:b/>
+          <w:sz w:val="28"/>
+          <w:lang w:val="vi-VN"/>
+        </w:rPr>
+        <w:t>3: Hủy đơn hàng dự kiến</w:t>
+      </w:r>
+    </w:p>
+    <w:p>
+      <w:pPr>
+        <w:rPr>
+          <w:rFonts w:ascii="Times New Roman" w:hAnsi="Times New Roman" w:cs="Times New Roman"/>
+          <w:b/>
+          <w:sz w:val="28"/>
+          <w:lang w:val="vi-VN"/>
+        </w:rPr>
+      </w:pPr>
     </w:p>
     <w:p>
       <w:pPr>
@@ -950,9 +985,9 @@
         <w:lastRenderedPageBreak/>
         <w:drawing>
           <wp:inline distT="0" distB="0" distL="0" distR="0">
-            <wp:extent cx="5943600" cy="6353916"/>
-            <wp:effectExtent l="0" t="0" r="0" b="8890"/>
-            <wp:docPr id="7" name="Picture 7" descr="C:\Users\JULLER\ITSS\2023.2-147730-02\Homework03\20215054-LuuVietHoan\Images\Sequence Diagram 3.png"/>
+            <wp:extent cx="5943600" cy="9373197"/>
+            <wp:effectExtent l="0" t="0" r="0" b="0"/>
+            <wp:docPr id="10" name="Picture 10" descr="C:\Users\JULLER\ITSS\2023.2-147730-02\Homework03\20215054-LuuVietHoan\Images\Sequence Diagram 3.png"/>
             <wp:cNvGraphicFramePr>
               <a:graphicFrameLocks xmlns:a="http://schemas.openxmlformats.org/drawingml/2006/main" noChangeAspect="1"/>
             </wp:cNvGraphicFramePr>
@@ -966,7 +1001,7 @@
                     </pic:cNvPicPr>
                   </pic:nvPicPr>
                   <pic:blipFill>
-                    <a:blip r:embed="rId9">
+                    <a:blip r:embed="rId9" cstate="print">
                       <a:extLst>
                         <a:ext uri="{28A0092B-C50C-407E-A947-70E740481C1C}">
                           <a14:useLocalDpi xmlns:a14="http://schemas.microsoft.com/office/drawing/2010/main" val="0"/>
@@ -981,7 +1016,7 @@
                   <pic:spPr bwMode="auto">
                     <a:xfrm>
                       <a:off x="0" y="0"/>
-                      <a:ext cx="5943600" cy="6353916"/>
+                      <a:ext cx="5943600" cy="9373197"/>
                     </a:xfrm>
                     <a:prstGeom prst="rect">
                       <a:avLst/>
@@ -1034,27 +1069,52 @@
     </w:p>
     <w:p>
       <w:pPr>
-        <w:rPr>
-          <w:rFonts w:ascii="Times New Roman" w:hAnsi="Times New Roman" w:cs="Times New Roman"/>
-          <w:b/>
-          <w:sz w:val="32"/>
-          <w:lang w:val="vi-VN"/>
-        </w:rPr>
-      </w:pPr>
-      <w:r>
+        <w:pStyle w:val="ListParagraph"/>
+        <w:numPr>
+          <w:ilvl w:val="1"/>
+          <w:numId w:val="2"/>
+        </w:numPr>
         <w:rPr>
           <w:rFonts w:ascii="Times New Roman" w:hAnsi="Times New Roman" w:cs="Times New Roman"/>
           <w:b/>
           <w:noProof/>
-          <w:sz w:val="32"/>
+          <w:sz w:val="28"/>
+          <w:lang w:val="vi-VN" w:eastAsia="ja-JP"/>
+        </w:rPr>
+      </w:pPr>
+      <w:r>
+        <w:rPr>
+          <w:rFonts w:ascii="Times New Roman" w:hAnsi="Times New Roman" w:cs="Times New Roman"/>
+          <w:b/>
+          <w:noProof/>
+          <w:sz w:val="28"/>
+          <w:lang w:val="vi-VN" w:eastAsia="ja-JP"/>
+        </w:rPr>
+        <w:t>Luồng chính</w:t>
+      </w:r>
+    </w:p>
+    <w:p>
+      <w:pPr>
+        <w:rPr>
+          <w:rFonts w:ascii="Times New Roman" w:hAnsi="Times New Roman" w:cs="Times New Roman"/>
+          <w:b/>
+          <w:sz w:val="28"/>
+          <w:lang w:val="vi-VN"/>
+        </w:rPr>
+      </w:pPr>
+      <w:r>
+        <w:rPr>
+          <w:rFonts w:ascii="Times New Roman" w:hAnsi="Times New Roman" w:cs="Times New Roman"/>
+          <w:b/>
+          <w:noProof/>
+          <w:sz w:val="28"/>
           <w:lang w:eastAsia="ja-JP"/>
         </w:rPr>
-        <w:lastRenderedPageBreak/>
         <w:drawing>
           <wp:inline distT="0" distB="0" distL="0" distR="0">
-            <wp:extent cx="5943600" cy="3648292"/>
-            <wp:effectExtent l="0" t="0" r="0" b="9525"/>
-            <wp:docPr id="8" name="Picture 8" descr="C:\Users\JULLER\ITSS\2023.2-147730-02\Homework03\20215054-LuuVietHoan\Images\Communication Diagram.png"/>
+            <wp:extent cx="5943600" cy="4914052"/>
+            <wp:effectExtent l="0" t="0" r="0" b="1270"/>
+            <wp:docPr id="12" name="Picture 12" descr="C:\Users\JULLER\ITSS\2023.2-147730-02\Homework03\20215054-LuuVietHoan\Images\Communication Diagram Main.png"/>
             <wp:cNvGraphicFramePr>
               <a:graphicFrameLocks xmlns:a="http://schemas.openxmlformats.org/drawingml/2006/main" noChangeAspect="1"/>
             </wp:cNvGraphicFramePr>
@@ -1062,13 +1122,13 @@
               <a:graphicData uri="http://schemas.openxmlformats.org/drawingml/2006/picture">
                 <pic:pic xmlns:pic="http://schemas.openxmlformats.org/drawingml/2006/picture">
                   <pic:nvPicPr>
-                    <pic:cNvPr id="0" name="Picture 5" descr="C:\Users\JULLER\ITSS\2023.2-147730-02\Homework03\20215054-LuuVietHoan\Images\Communication Diagram.png"/>
+                    <pic:cNvPr id="0" name="Picture 6" descr="C:\Users\JULLER\ITSS\2023.2-147730-02\Homework03\20215054-LuuVietHoan\Images\Communication Diagram Main.png"/>
                     <pic:cNvPicPr>
                       <a:picLocks noChangeAspect="1" noChangeArrowheads="1"/>
                     </pic:cNvPicPr>
                   </pic:nvPicPr>
                   <pic:blipFill>
-                    <a:blip r:embed="rId10">
+                    <a:blip r:embed="rId10" cstate="print">
                       <a:extLst>
                         <a:ext uri="{28A0092B-C50C-407E-A947-70E740481C1C}">
                           <a14:useLocalDpi xmlns:a14="http://schemas.microsoft.com/office/drawing/2010/main" val="0"/>
@@ -1083,7 +1143,7 @@
                   <pic:spPr bwMode="auto">
                     <a:xfrm>
                       <a:off x="0" y="0"/>
-                      <a:ext cx="5943600" cy="3648292"/>
+                      <a:ext cx="5943600" cy="4914052"/>
                     </a:xfrm>
                     <a:prstGeom prst="rect">
                       <a:avLst/>
@@ -1105,10 +1165,323 @@
         <w:rPr>
           <w:rFonts w:ascii="Times New Roman" w:hAnsi="Times New Roman" w:cs="Times New Roman"/>
           <w:b/>
+          <w:sz w:val="28"/>
+          <w:lang w:val="vi-VN"/>
+        </w:rPr>
+      </w:pPr>
+    </w:p>
+    <w:p>
+      <w:pPr>
+        <w:ind w:firstLine="720"/>
+        <w:rPr>
+          <w:rFonts w:ascii="Times New Roman" w:hAnsi="Times New Roman" w:cs="Times New Roman"/>
+          <w:b/>
+          <w:sz w:val="28"/>
+          <w:lang w:val="vi-VN"/>
+        </w:rPr>
+      </w:pPr>
+      <w:r>
+        <w:rPr>
+          <w:rFonts w:ascii="Times New Roman" w:hAnsi="Times New Roman" w:cs="Times New Roman"/>
+          <w:b/>
+          <w:sz w:val="28"/>
+          <w:lang w:val="vi-VN"/>
+        </w:rPr>
+        <w:t xml:space="preserve">2.1 </w:t>
+      </w:r>
+      <w:r>
+        <w:rPr>
+          <w:rFonts w:ascii="Times New Roman" w:hAnsi="Times New Roman" w:cs="Times New Roman"/>
+          <w:b/>
+          <w:sz w:val="28"/>
+          <w:lang w:val="vi-VN"/>
+        </w:rPr>
+        <w:t>Luồng 1: Đặt hàng mặc định</w:t>
+      </w:r>
+    </w:p>
+    <w:p>
+      <w:pPr>
+        <w:rPr>
+          <w:rFonts w:ascii="Times New Roman" w:hAnsi="Times New Roman" w:cs="Times New Roman"/>
+          <w:b/>
           <w:sz w:val="32"/>
           <w:lang w:val="vi-VN"/>
         </w:rPr>
       </w:pPr>
+      <w:r>
+        <w:rPr>
+          <w:rFonts w:ascii="Times New Roman" w:hAnsi="Times New Roman" w:cs="Times New Roman"/>
+          <w:b/>
+          <w:noProof/>
+          <w:sz w:val="32"/>
+          <w:lang w:eastAsia="ja-JP"/>
+        </w:rPr>
+        <w:lastRenderedPageBreak/>
+        <w:drawing>
+          <wp:inline distT="0" distB="0" distL="0" distR="0">
+            <wp:extent cx="5943600" cy="5446946"/>
+            <wp:effectExtent l="0" t="0" r="0" b="1905"/>
+            <wp:docPr id="13" name="Picture 13" descr="C:\Users\JULLER\ITSS\2023.2-147730-02\Homework03\20215054-LuuVietHoan\Images\Communication Diagram 1.png"/>
+            <wp:cNvGraphicFramePr>
+              <a:graphicFrameLocks xmlns:a="http://schemas.openxmlformats.org/drawingml/2006/main" noChangeAspect="1"/>
+            </wp:cNvGraphicFramePr>
+            <a:graphic xmlns:a="http://schemas.openxmlformats.org/drawingml/2006/main">
+              <a:graphicData uri="http://schemas.openxmlformats.org/drawingml/2006/picture">
+                <pic:pic xmlns:pic="http://schemas.openxmlformats.org/drawingml/2006/picture">
+                  <pic:nvPicPr>
+                    <pic:cNvPr id="0" name="Picture 7" descr="C:\Users\JULLER\ITSS\2023.2-147730-02\Homework03\20215054-LuuVietHoan\Images\Communication Diagram 1.png"/>
+                    <pic:cNvPicPr>
+                      <a:picLocks noChangeAspect="1" noChangeArrowheads="1"/>
+                    </pic:cNvPicPr>
+                  </pic:nvPicPr>
+                  <pic:blipFill>
+                    <a:blip r:embed="rId11">
+                      <a:extLst>
+                        <a:ext uri="{28A0092B-C50C-407E-A947-70E740481C1C}">
+                          <a14:useLocalDpi xmlns:a14="http://schemas.microsoft.com/office/drawing/2010/main" val="0"/>
+                        </a:ext>
+                      </a:extLst>
+                    </a:blip>
+                    <a:srcRect/>
+                    <a:stretch>
+                      <a:fillRect/>
+                    </a:stretch>
+                  </pic:blipFill>
+                  <pic:spPr bwMode="auto">
+                    <a:xfrm>
+                      <a:off x="0" y="0"/>
+                      <a:ext cx="5943600" cy="5446946"/>
+                    </a:xfrm>
+                    <a:prstGeom prst="rect">
+                      <a:avLst/>
+                    </a:prstGeom>
+                    <a:noFill/>
+                    <a:ln>
+                      <a:noFill/>
+                    </a:ln>
+                  </pic:spPr>
+                </pic:pic>
+              </a:graphicData>
+            </a:graphic>
+          </wp:inline>
+        </w:drawing>
+      </w:r>
+    </w:p>
+    <w:p>
+      <w:pPr>
+        <w:rPr>
+          <w:rFonts w:ascii="Times New Roman" w:hAnsi="Times New Roman" w:cs="Times New Roman"/>
+          <w:b/>
+          <w:sz w:val="32"/>
+          <w:lang w:val="vi-VN"/>
+        </w:rPr>
+      </w:pPr>
+    </w:p>
+    <w:p>
+      <w:pPr>
+        <w:pStyle w:val="ListParagraph"/>
+        <w:numPr>
+          <w:ilvl w:val="1"/>
+          <w:numId w:val="2"/>
+        </w:numPr>
+        <w:rPr>
+          <w:rFonts w:ascii="Times New Roman" w:hAnsi="Times New Roman" w:cs="Times New Roman"/>
+          <w:b/>
+          <w:sz w:val="28"/>
+          <w:lang w:val="vi-VN"/>
+        </w:rPr>
+      </w:pPr>
+      <w:r>
+        <w:rPr>
+          <w:rFonts w:ascii="Times New Roman" w:hAnsi="Times New Roman" w:cs="Times New Roman"/>
+          <w:b/>
+          <w:sz w:val="28"/>
+          <w:lang w:val="vi-VN"/>
+        </w:rPr>
+        <w:t>Luồng 2: Lỗi không đủ hàng</w:t>
+      </w:r>
+    </w:p>
+    <w:p>
+      <w:pPr>
+        <w:rPr>
+          <w:rFonts w:ascii="Times New Roman" w:hAnsi="Times New Roman" w:cs="Times New Roman"/>
+          <w:b/>
+          <w:sz w:val="28"/>
+          <w:lang w:val="vi-VN"/>
+        </w:rPr>
+      </w:pPr>
+      <w:r>
+        <w:rPr>
+          <w:rFonts w:ascii="Times New Roman" w:hAnsi="Times New Roman" w:cs="Times New Roman"/>
+          <w:b/>
+          <w:noProof/>
+          <w:sz w:val="28"/>
+          <w:lang w:eastAsia="ja-JP"/>
+        </w:rPr>
+        <w:lastRenderedPageBreak/>
+        <w:drawing>
+          <wp:inline distT="0" distB="0" distL="0" distR="0">
+            <wp:extent cx="5943600" cy="5412603"/>
+            <wp:effectExtent l="0" t="0" r="0" b="0"/>
+            <wp:docPr id="14" name="Picture 14" descr="C:\Users\JULLER\ITSS\2023.2-147730-02\Homework03\20215054-LuuVietHoan\Images\Communication Diagram 2.png"/>
+            <wp:cNvGraphicFramePr>
+              <a:graphicFrameLocks xmlns:a="http://schemas.openxmlformats.org/drawingml/2006/main" noChangeAspect="1"/>
+            </wp:cNvGraphicFramePr>
+            <a:graphic xmlns:a="http://schemas.openxmlformats.org/drawingml/2006/main">
+              <a:graphicData uri="http://schemas.openxmlformats.org/drawingml/2006/picture">
+                <pic:pic xmlns:pic="http://schemas.openxmlformats.org/drawingml/2006/picture">
+                  <pic:nvPicPr>
+                    <pic:cNvPr id="0" name="Picture 8" descr="C:\Users\JULLER\ITSS\2023.2-147730-02\Homework03\20215054-LuuVietHoan\Images\Communication Diagram 2.png"/>
+                    <pic:cNvPicPr>
+                      <a:picLocks noChangeAspect="1" noChangeArrowheads="1"/>
+                    </pic:cNvPicPr>
+                  </pic:nvPicPr>
+                  <pic:blipFill>
+                    <a:blip r:embed="rId12">
+                      <a:extLst>
+                        <a:ext uri="{28A0092B-C50C-407E-A947-70E740481C1C}">
+                          <a14:useLocalDpi xmlns:a14="http://schemas.microsoft.com/office/drawing/2010/main" val="0"/>
+                        </a:ext>
+                      </a:extLst>
+                    </a:blip>
+                    <a:srcRect/>
+                    <a:stretch>
+                      <a:fillRect/>
+                    </a:stretch>
+                  </pic:blipFill>
+                  <pic:spPr bwMode="auto">
+                    <a:xfrm>
+                      <a:off x="0" y="0"/>
+                      <a:ext cx="5943600" cy="5412603"/>
+                    </a:xfrm>
+                    <a:prstGeom prst="rect">
+                      <a:avLst/>
+                    </a:prstGeom>
+                    <a:noFill/>
+                    <a:ln>
+                      <a:noFill/>
+                    </a:ln>
+                  </pic:spPr>
+                </pic:pic>
+              </a:graphicData>
+            </a:graphic>
+          </wp:inline>
+        </w:drawing>
+      </w:r>
+    </w:p>
+    <w:p>
+      <w:pPr>
+        <w:rPr>
+          <w:rFonts w:ascii="Times New Roman" w:hAnsi="Times New Roman" w:cs="Times New Roman"/>
+          <w:b/>
+          <w:sz w:val="28"/>
+          <w:lang w:val="vi-VN"/>
+        </w:rPr>
+      </w:pPr>
+    </w:p>
+    <w:p>
+      <w:pPr>
+        <w:pStyle w:val="ListParagraph"/>
+        <w:numPr>
+          <w:ilvl w:val="1"/>
+          <w:numId w:val="2"/>
+        </w:numPr>
+        <w:rPr>
+          <w:rFonts w:ascii="Times New Roman" w:hAnsi="Times New Roman" w:cs="Times New Roman"/>
+          <w:b/>
+          <w:sz w:val="28"/>
+          <w:lang w:val="vi-VN"/>
+        </w:rPr>
+      </w:pPr>
+      <w:r>
+        <w:rPr>
+          <w:rFonts w:ascii="Times New Roman" w:hAnsi="Times New Roman" w:cs="Times New Roman"/>
+          <w:b/>
+          <w:sz w:val="28"/>
+          <w:lang w:val="vi-VN"/>
+        </w:rPr>
+        <w:t>Luồng 3: Hủy đơn hàng dự kiến</w:t>
+      </w:r>
+    </w:p>
+    <w:p>
+      <w:pPr>
+        <w:rPr>
+          <w:rFonts w:ascii="Times New Roman" w:hAnsi="Times New Roman" w:cs="Times New Roman"/>
+          <w:b/>
+          <w:sz w:val="28"/>
+          <w:lang w:val="vi-VN"/>
+        </w:rPr>
+      </w:pPr>
+      <w:r>
+        <w:rPr>
+          <w:rFonts w:ascii="Times New Roman" w:hAnsi="Times New Roman" w:cs="Times New Roman"/>
+          <w:b/>
+          <w:noProof/>
+          <w:sz w:val="28"/>
+          <w:lang w:eastAsia="ja-JP"/>
+        </w:rPr>
+        <w:lastRenderedPageBreak/>
+        <w:drawing>
+          <wp:inline distT="0" distB="0" distL="0" distR="0">
+            <wp:extent cx="5943600" cy="5398524"/>
+            <wp:effectExtent l="0" t="0" r="0" b="0"/>
+            <wp:docPr id="15" name="Picture 15" descr="C:\Users\JULLER\ITSS\2023.2-147730-02\Homework03\20215054-LuuVietHoan\Images\Communication Diagram 3.png"/>
+            <wp:cNvGraphicFramePr>
+              <a:graphicFrameLocks xmlns:a="http://schemas.openxmlformats.org/drawingml/2006/main" noChangeAspect="1"/>
+            </wp:cNvGraphicFramePr>
+            <a:graphic xmlns:a="http://schemas.openxmlformats.org/drawingml/2006/main">
+              <a:graphicData uri="http://schemas.openxmlformats.org/drawingml/2006/picture">
+                <pic:pic xmlns:pic="http://schemas.openxmlformats.org/drawingml/2006/picture">
+                  <pic:nvPicPr>
+                    <pic:cNvPr id="0" name="Picture 9" descr="C:\Users\JULLER\ITSS\2023.2-147730-02\Homework03\20215054-LuuVietHoan\Images\Communication Diagram 3.png"/>
+                    <pic:cNvPicPr>
+                      <a:picLocks noChangeAspect="1" noChangeArrowheads="1"/>
+                    </pic:cNvPicPr>
+                  </pic:nvPicPr>
+                  <pic:blipFill>
+                    <a:blip r:embed="rId13">
+                      <a:extLst>
+                        <a:ext uri="{28A0092B-C50C-407E-A947-70E740481C1C}">
+                          <a14:useLocalDpi xmlns:a14="http://schemas.microsoft.com/office/drawing/2010/main" val="0"/>
+                        </a:ext>
+                      </a:extLst>
+                    </a:blip>
+                    <a:srcRect/>
+                    <a:stretch>
+                      <a:fillRect/>
+                    </a:stretch>
+                  </pic:blipFill>
+                  <pic:spPr bwMode="auto">
+                    <a:xfrm>
+                      <a:off x="0" y="0"/>
+                      <a:ext cx="5943600" cy="5398524"/>
+                    </a:xfrm>
+                    <a:prstGeom prst="rect">
+                      <a:avLst/>
+                    </a:prstGeom>
+                    <a:noFill/>
+                    <a:ln>
+                      <a:noFill/>
+                    </a:ln>
+                  </pic:spPr>
+                </pic:pic>
+              </a:graphicData>
+            </a:graphic>
+          </wp:inline>
+        </w:drawing>
+      </w:r>
+    </w:p>
+    <w:p>
+      <w:pPr>
+        <w:rPr>
+          <w:rFonts w:ascii="Times New Roman" w:hAnsi="Times New Roman" w:cs="Times New Roman"/>
+          <w:b/>
+          <w:sz w:val="28"/>
+          <w:lang w:val="vi-VN"/>
+        </w:rPr>
+      </w:pPr>
+      <w:bookmarkStart w:id="0" w:name="_GoBack"/>
+      <w:bookmarkEnd w:id="0"/>
     </w:p>
     <w:p>
       <w:pPr>
@@ -1170,7 +1543,7 @@
                     </pic:cNvPicPr>
                   </pic:nvPicPr>
                   <pic:blipFill>
-                    <a:blip r:embed="rId11">
+                    <a:blip r:embed="rId14">
                       <a:extLst>
                         <a:ext uri="{28A0092B-C50C-407E-A947-70E740481C1C}">
                           <a14:useLocalDpi xmlns:a14="http://schemas.microsoft.com/office/drawing/2010/main" val="0"/>
@@ -1304,6 +1677,127 @@
     </w:lvl>
   </w:abstractNum>
   <w:abstractNum w:abstractNumId="1" w15:restartNumberingAfterBreak="0">
+    <w:nsid w:val="29781DE4"/>
+    <w:multiLevelType w:val="multilevel"/>
+    <w:tmpl w:val="BEC4EEBC"/>
+    <w:lvl w:ilvl="0">
+      <w:start w:val="1"/>
+      <w:numFmt w:val="decimal"/>
+      <w:lvlText w:val="%1."/>
+      <w:lvlJc w:val="left"/>
+      <w:pPr>
+        <w:ind w:left="720" w:hanging="360"/>
+      </w:pPr>
+      <w:rPr>
+        <w:rFonts w:hint="default"/>
+      </w:rPr>
+    </w:lvl>
+    <w:lvl w:ilvl="1">
+      <w:start w:val="1"/>
+      <w:numFmt w:val="decimal"/>
+      <w:isLgl/>
+      <w:lvlText w:val="%1.%2"/>
+      <w:lvlJc w:val="left"/>
+      <w:pPr>
+        <w:ind w:left="1140" w:hanging="420"/>
+      </w:pPr>
+      <w:rPr>
+        <w:rFonts w:hint="default"/>
+      </w:rPr>
+    </w:lvl>
+    <w:lvl w:ilvl="2">
+      <w:start w:val="1"/>
+      <w:numFmt w:val="decimal"/>
+      <w:isLgl/>
+      <w:lvlText w:val="%1.%2.%3"/>
+      <w:lvlJc w:val="left"/>
+      <w:pPr>
+        <w:ind w:left="1800" w:hanging="720"/>
+      </w:pPr>
+      <w:rPr>
+        <w:rFonts w:hint="default"/>
+      </w:rPr>
+    </w:lvl>
+    <w:lvl w:ilvl="3">
+      <w:start w:val="1"/>
+      <w:numFmt w:val="decimal"/>
+      <w:isLgl/>
+      <w:lvlText w:val="%1.%2.%3.%4"/>
+      <w:lvlJc w:val="left"/>
+      <w:pPr>
+        <w:ind w:left="2520" w:hanging="1080"/>
+      </w:pPr>
+      <w:rPr>
+        <w:rFonts w:hint="default"/>
+      </w:rPr>
+    </w:lvl>
+    <w:lvl w:ilvl="4">
+      <w:start w:val="1"/>
+      <w:numFmt w:val="decimal"/>
+      <w:isLgl/>
+      <w:lvlText w:val="%1.%2.%3.%4.%5"/>
+      <w:lvlJc w:val="left"/>
+      <w:pPr>
+        <w:ind w:left="2880" w:hanging="1080"/>
+      </w:pPr>
+      <w:rPr>
+        <w:rFonts w:hint="default"/>
+      </w:rPr>
+    </w:lvl>
+    <w:lvl w:ilvl="5">
+      <w:start w:val="1"/>
+      <w:numFmt w:val="decimal"/>
+      <w:isLgl/>
+      <w:lvlText w:val="%1.%2.%3.%4.%5.%6"/>
+      <w:lvlJc w:val="left"/>
+      <w:pPr>
+        <w:ind w:left="3600" w:hanging="1440"/>
+      </w:pPr>
+      <w:rPr>
+        <w:rFonts w:hint="default"/>
+      </w:rPr>
+    </w:lvl>
+    <w:lvl w:ilvl="6">
+      <w:start w:val="1"/>
+      <w:numFmt w:val="decimal"/>
+      <w:isLgl/>
+      <w:lvlText w:val="%1.%2.%3.%4.%5.%6.%7"/>
+      <w:lvlJc w:val="left"/>
+      <w:pPr>
+        <w:ind w:left="3960" w:hanging="1440"/>
+      </w:pPr>
+      <w:rPr>
+        <w:rFonts w:hint="default"/>
+      </w:rPr>
+    </w:lvl>
+    <w:lvl w:ilvl="7">
+      <w:start w:val="1"/>
+      <w:numFmt w:val="decimal"/>
+      <w:isLgl/>
+      <w:lvlText w:val="%1.%2.%3.%4.%5.%6.%7.%8"/>
+      <w:lvlJc w:val="left"/>
+      <w:pPr>
+        <w:ind w:left="4680" w:hanging="1800"/>
+      </w:pPr>
+      <w:rPr>
+        <w:rFonts w:hint="default"/>
+      </w:rPr>
+    </w:lvl>
+    <w:lvl w:ilvl="8">
+      <w:start w:val="1"/>
+      <w:numFmt w:val="decimal"/>
+      <w:isLgl/>
+      <w:lvlText w:val="%1.%2.%3.%4.%5.%6.%7.%8.%9"/>
+      <w:lvlJc w:val="left"/>
+      <w:pPr>
+        <w:ind w:left="5400" w:hanging="2160"/>
+      </w:pPr>
+      <w:rPr>
+        <w:rFonts w:hint="default"/>
+      </w:rPr>
+    </w:lvl>
+  </w:abstractNum>
+  <w:abstractNum w:abstractNumId="2" w15:restartNumberingAfterBreak="0">
     <w:nsid w:val="63975CEF"/>
     <w:multiLevelType w:val="multilevel"/>
     <w:tmpl w:val="BEC4EEBC"/>
@@ -1418,6 +1912,119 @@
       <w:lvlJc w:val="left"/>
       <w:pPr>
         <w:ind w:left="5400" w:hanging="2160"/>
+      </w:pPr>
+      <w:rPr>
+        <w:rFonts w:hint="default"/>
+      </w:rPr>
+    </w:lvl>
+  </w:abstractNum>
+  <w:abstractNum w:abstractNumId="3" w15:restartNumberingAfterBreak="0">
+    <w:nsid w:val="686963C8"/>
+    <w:multiLevelType w:val="multilevel"/>
+    <w:tmpl w:val="95A6B068"/>
+    <w:lvl w:ilvl="0">
+      <w:start w:val="2"/>
+      <w:numFmt w:val="decimal"/>
+      <w:lvlText w:val="%1"/>
+      <w:lvlJc w:val="left"/>
+      <w:pPr>
+        <w:ind w:left="360" w:hanging="360"/>
+      </w:pPr>
+      <w:rPr>
+        <w:rFonts w:hint="default"/>
+      </w:rPr>
+    </w:lvl>
+    <w:lvl w:ilvl="1">
+      <w:start w:val="1"/>
+      <w:numFmt w:val="decimal"/>
+      <w:lvlText w:val="%1.%2"/>
+      <w:lvlJc w:val="left"/>
+      <w:pPr>
+        <w:ind w:left="1500" w:hanging="360"/>
+      </w:pPr>
+      <w:rPr>
+        <w:rFonts w:hint="default"/>
+      </w:rPr>
+    </w:lvl>
+    <w:lvl w:ilvl="2">
+      <w:start w:val="1"/>
+      <w:numFmt w:val="decimal"/>
+      <w:lvlText w:val="%1.%2.%3"/>
+      <w:lvlJc w:val="left"/>
+      <w:pPr>
+        <w:ind w:left="3000" w:hanging="720"/>
+      </w:pPr>
+      <w:rPr>
+        <w:rFonts w:hint="default"/>
+      </w:rPr>
+    </w:lvl>
+    <w:lvl w:ilvl="3">
+      <w:start w:val="1"/>
+      <w:numFmt w:val="decimal"/>
+      <w:lvlText w:val="%1.%2.%3.%4"/>
+      <w:lvlJc w:val="left"/>
+      <w:pPr>
+        <w:ind w:left="4500" w:hanging="1080"/>
+      </w:pPr>
+      <w:rPr>
+        <w:rFonts w:hint="default"/>
+      </w:rPr>
+    </w:lvl>
+    <w:lvl w:ilvl="4">
+      <w:start w:val="1"/>
+      <w:numFmt w:val="decimal"/>
+      <w:lvlText w:val="%1.%2.%3.%4.%5"/>
+      <w:lvlJc w:val="left"/>
+      <w:pPr>
+        <w:ind w:left="5640" w:hanging="1080"/>
+      </w:pPr>
+      <w:rPr>
+        <w:rFonts w:hint="default"/>
+      </w:rPr>
+    </w:lvl>
+    <w:lvl w:ilvl="5">
+      <w:start w:val="1"/>
+      <w:numFmt w:val="decimal"/>
+      <w:lvlText w:val="%1.%2.%3.%4.%5.%6"/>
+      <w:lvlJc w:val="left"/>
+      <w:pPr>
+        <w:ind w:left="7140" w:hanging="1440"/>
+      </w:pPr>
+      <w:rPr>
+        <w:rFonts w:hint="default"/>
+      </w:rPr>
+    </w:lvl>
+    <w:lvl w:ilvl="6">
+      <w:start w:val="1"/>
+      <w:numFmt w:val="decimal"/>
+      <w:lvlText w:val="%1.%2.%3.%4.%5.%6.%7"/>
+      <w:lvlJc w:val="left"/>
+      <w:pPr>
+        <w:ind w:left="8280" w:hanging="1440"/>
+      </w:pPr>
+      <w:rPr>
+        <w:rFonts w:hint="default"/>
+      </w:rPr>
+    </w:lvl>
+    <w:lvl w:ilvl="7">
+      <w:start w:val="1"/>
+      <w:numFmt w:val="decimal"/>
+      <w:lvlText w:val="%1.%2.%3.%4.%5.%6.%7.%8"/>
+      <w:lvlJc w:val="left"/>
+      <w:pPr>
+        <w:ind w:left="9780" w:hanging="1800"/>
+      </w:pPr>
+      <w:rPr>
+        <w:rFonts w:hint="default"/>
+      </w:rPr>
+    </w:lvl>
+    <w:lvl w:ilvl="8">
+      <w:start w:val="1"/>
+      <w:numFmt w:val="decimal"/>
+      <w:lvlText w:val="%1.%2.%3.%4.%5.%6.%7.%8.%9"/>
+      <w:lvlJc w:val="left"/>
+      <w:pPr>
+        <w:ind w:left="11280" w:hanging="2160"/>
       </w:pPr>
       <w:rPr>
         <w:rFonts w:hint="default"/>
@@ -1428,7 +2035,13 @@
     <w:abstractNumId w:val="0"/>
   </w:num>
   <w:num w:numId="2">
+    <w:abstractNumId w:val="2"/>
+  </w:num>
+  <w:num w:numId="3">
     <w:abstractNumId w:val="1"/>
+  </w:num>
+  <w:num w:numId="4">
+    <w:abstractNumId w:val="3"/>
   </w:num>
 </w:numbering>
 </file>

--- a/Homework03/20215054-LuuVietHoan/20215054-LuuVietHoan-HW3.docx
+++ b/Homework03/20215054-LuuVietHoan/20215054-LuuVietHoan-HW3.docx
@@ -226,16 +226,6 @@
           <w:szCs w:val="40"/>
         </w:rPr>
         <w:t xml:space="preserve"> nhà </w:t>
-      </w:r>
-      <w:r>
-        <w:rPr>
-          <w:rFonts w:ascii="Times New Roman" w:hAnsi="Times New Roman" w:cs="Times New Roman"/>
-          <w:b/>
-          <w:bCs/>
-          <w:sz w:val="40"/>
-          <w:szCs w:val="40"/>
-        </w:rPr>
-        <w:t>0</w:t>
       </w:r>
       <w:r>
         <w:rPr>
@@ -1480,8 +1470,6 @@
           <w:lang w:val="vi-VN"/>
         </w:rPr>
       </w:pPr>
-      <w:bookmarkStart w:id="0" w:name="_GoBack"/>
-      <w:bookmarkEnd w:id="0"/>
     </w:p>
     <w:p>
       <w:pPr>
@@ -1527,9 +1515,9 @@
         <w:lastRenderedPageBreak/>
         <w:drawing>
           <wp:inline distT="0" distB="0" distL="0" distR="0">
-            <wp:extent cx="5943600" cy="4495523"/>
-            <wp:effectExtent l="0" t="0" r="0" b="635"/>
-            <wp:docPr id="9" name="Picture 9" descr="C:\Users\JULLER\ITSS\2023.2-147730-02\Homework03\20215054-LuuVietHoan\Images\Class Diagram.png"/>
+            <wp:extent cx="5943600" cy="4730620"/>
+            <wp:effectExtent l="0" t="0" r="0" b="0"/>
+            <wp:docPr id="4" name="Picture 4" descr="C:\Users\JULLER\ITSS\2023.2-147730-02\Homework03\20215054-LuuVietHoan\Images\Class Diagram.png"/>
             <wp:cNvGraphicFramePr>
               <a:graphicFrameLocks xmlns:a="http://schemas.openxmlformats.org/drawingml/2006/main" noChangeAspect="1"/>
             </wp:cNvGraphicFramePr>
@@ -1537,13 +1525,13 @@
               <a:graphicData uri="http://schemas.openxmlformats.org/drawingml/2006/picture">
                 <pic:pic xmlns:pic="http://schemas.openxmlformats.org/drawingml/2006/picture">
                   <pic:nvPicPr>
-                    <pic:cNvPr id="0" name="Picture 6" descr="C:\Users\JULLER\ITSS\2023.2-147730-02\Homework03\20215054-LuuVietHoan\Images\Class Diagram.png"/>
+                    <pic:cNvPr id="0" name="Picture 1" descr="C:\Users\JULLER\ITSS\2023.2-147730-02\Homework03\20215054-LuuVietHoan\Images\Class Diagram.png"/>
                     <pic:cNvPicPr>
                       <a:picLocks noChangeAspect="1" noChangeArrowheads="1"/>
                     </pic:cNvPicPr>
                   </pic:nvPicPr>
                   <pic:blipFill>
-                    <a:blip r:embed="rId14">
+                    <a:blip r:embed="rId14" cstate="print">
                       <a:extLst>
                         <a:ext uri="{28A0092B-C50C-407E-A947-70E740481C1C}">
                           <a14:useLocalDpi xmlns:a14="http://schemas.microsoft.com/office/drawing/2010/main" val="0"/>
@@ -1558,7 +1546,7 @@
                   <pic:spPr bwMode="auto">
                     <a:xfrm>
                       <a:off x="0" y="0"/>
-                      <a:ext cx="5943600" cy="4495523"/>
+                      <a:ext cx="5943600" cy="4730620"/>
                     </a:xfrm>
                     <a:prstGeom prst="rect">
                       <a:avLst/>
@@ -1574,6 +1562,8 @@
           </wp:inline>
         </w:drawing>
       </w:r>
+      <w:bookmarkStart w:id="0" w:name="_GoBack"/>
+      <w:bookmarkEnd w:id="0"/>
     </w:p>
     <w:sectPr>
       <w:pgSz w:w="12240" w:h="15840"/>
